--- a/4.docx
+++ b/4.docx
@@ -6238,7 +6238,14 @@
         </w:rPr>
       </w:pPr>
       <w:r>
-        <w:t>Вывод:</w:t>
+        <w:rPr>
+          <w:b/>
+          <w:bCs/>
+        </w:rPr>
+        <w:t>Вывод</w:t>
+      </w:r>
+      <w:r>
+        <w:t>:</w:t>
       </w:r>
     </w:p>
     <w:p>
@@ -6556,7 +6563,6 @@
       <w:r>
         <w:rPr>
           <w:color w:val="000000" w:themeColor="text1"/>
-          <w:lang w:val="en-US"/>
         </w:rPr>
         <w:t>.</w:t>
       </w:r>
@@ -8309,10 +8315,6 @@
 </file>
 
 <file path=customXml/item1.xml><?xml version="1.0" encoding="utf-8"?>
-<b:Sources xmlns:b="http://schemas.openxmlformats.org/officeDocument/2006/bibliography" xmlns="http://schemas.openxmlformats.org/officeDocument/2006/bibliography" SelectedStyle="\APASixthEditionOfficeOnline.xsl" StyleName="APA" Version="6"/>
-</file>
-
-<file path=customXml/item2.xml><?xml version="1.0" encoding="utf-8"?>
 <ct:contentTypeSchema xmlns:ct="http://schemas.microsoft.com/office/2006/metadata/contentType" xmlns:ma="http://schemas.microsoft.com/office/2006/metadata/properties/metaAttributes" ct:_="" ma:_="" ma:contentTypeName="Документ" ma:contentTypeID="0x010100D0F9D283A7DFC54EAE9F09602E9BF55F" ma:contentTypeVersion="3" ma:contentTypeDescription="Создание документа." ma:contentTypeScope="" ma:versionID="d1307bdf6bafb409a0d252376a042722">
   <xsd:schema xmlns:xsd="http://www.w3.org/2001/XMLSchema" xmlns:xs="http://www.w3.org/2001/XMLSchema" xmlns:p="http://schemas.microsoft.com/office/2006/metadata/properties" xmlns:ns2="26cf18ea-6107-40fd-b645-2acce74ed9a8" targetNamespace="http://schemas.microsoft.com/office/2006/metadata/properties" ma:root="true" ma:fieldsID="87aca65cd22e6d5588b910958671f510" ns2:_="">
     <xsd:import namespace="26cf18ea-6107-40fd-b645-2acce74ed9a8"/>
@@ -8450,7 +8452,19 @@
 </ct:contentTypeSchema>
 </file>
 
+<file path=customXml/item2.xml><?xml version="1.0" encoding="utf-8"?>
+<b:Sources xmlns:b="http://schemas.openxmlformats.org/officeDocument/2006/bibliography" xmlns="http://schemas.openxmlformats.org/officeDocument/2006/bibliography" SelectedStyle="\APASixthEditionOfficeOnline.xsl" StyleName="APA" Version="6"/>
+</file>
+
 <file path=customXml/item3.xml><?xml version="1.0" encoding="utf-8"?>
+<p:properties xmlns:p="http://schemas.microsoft.com/office/2006/metadata/properties" xmlns:xsi="http://www.w3.org/2001/XMLSchema-instance" xmlns:pc="http://schemas.microsoft.com/office/infopath/2007/PartnerControls">
+  <documentManagement>
+    <ReferenceId xmlns="26cf18ea-6107-40fd-b645-2acce74ed9a8" xsi:nil="true"/>
+  </documentManagement>
+</p:properties>
+</file>
+
+<file path=customXml/item4.xml><?xml version="1.0" encoding="utf-8"?>
 <?mso-contentType ?>
 <FormTemplates xmlns="http://schemas.microsoft.com/sharepoint/v3/contenttype/forms">
   <Display>DocumentLibraryForm</Display>
@@ -8459,23 +8473,7 @@
 </FormTemplates>
 </file>
 
-<file path=customXml/item4.xml><?xml version="1.0" encoding="utf-8"?>
-<p:properties xmlns:p="http://schemas.microsoft.com/office/2006/metadata/properties" xmlns:xsi="http://www.w3.org/2001/XMLSchema-instance" xmlns:pc="http://schemas.microsoft.com/office/infopath/2007/PartnerControls">
-  <documentManagement>
-    <ReferenceId xmlns="26cf18ea-6107-40fd-b645-2acce74ed9a8" xsi:nil="true"/>
-  </documentManagement>
-</p:properties>
-</file>
-
 <file path=customXml/itemProps1.xml><?xml version="1.0" encoding="utf-8"?>
-<ds:datastoreItem xmlns:ds="http://schemas.openxmlformats.org/officeDocument/2006/customXml" ds:itemID="{EBCD1A93-9454-4435-A268-66154F2CA53F}">
-  <ds:schemaRefs>
-    <ds:schemaRef ds:uri="http://schemas.openxmlformats.org/officeDocument/2006/bibliography"/>
-  </ds:schemaRefs>
-</ds:datastoreItem>
-</file>
-
-<file path=customXml/itemProps2.xml><?xml version="1.0" encoding="utf-8"?>
 <ds:datastoreItem xmlns:ds="http://schemas.openxmlformats.org/officeDocument/2006/customXml" ds:itemID="{C4B2FFF0-A1AB-4CEF-895A-DB2D67376577}">
   <ds:schemaRefs>
     <ds:schemaRef ds:uri="http://schemas.microsoft.com/office/2006/metadata/contentType"/>
@@ -8493,15 +8491,15 @@
 </ds:datastoreItem>
 </file>
 
-<file path=customXml/itemProps3.xml><?xml version="1.0" encoding="utf-8"?>
-<ds:datastoreItem xmlns:ds="http://schemas.openxmlformats.org/officeDocument/2006/customXml" ds:itemID="{DA907B5F-69DC-4388-8591-5FA807195E0C}">
+<file path=customXml/itemProps2.xml><?xml version="1.0" encoding="utf-8"?>
+<ds:datastoreItem xmlns:ds="http://schemas.openxmlformats.org/officeDocument/2006/customXml" ds:itemID="{EBCD1A93-9454-4435-A268-66154F2CA53F}">
   <ds:schemaRefs>
-    <ds:schemaRef ds:uri="http://schemas.microsoft.com/sharepoint/v3/contenttype/forms"/>
+    <ds:schemaRef ds:uri="http://schemas.openxmlformats.org/officeDocument/2006/bibliography"/>
   </ds:schemaRefs>
 </ds:datastoreItem>
 </file>
 
-<file path=customXml/itemProps4.xml><?xml version="1.0" encoding="utf-8"?>
+<file path=customXml/itemProps3.xml><?xml version="1.0" encoding="utf-8"?>
 <ds:datastoreItem xmlns:ds="http://schemas.openxmlformats.org/officeDocument/2006/customXml" ds:itemID="{F403D087-1DDF-486E-9F3E-BD918CE5E413}">
   <ds:schemaRefs>
     <ds:schemaRef ds:uri="http://schemas.microsoft.com/office/2006/metadata/properties"/>
@@ -8509,4 +8507,12 @@
     <ds:schemaRef ds:uri="26cf18ea-6107-40fd-b645-2acce74ed9a8"/>
   </ds:schemaRefs>
 </ds:datastoreItem>
+</file>
+
+<file path=customXml/itemProps4.xml><?xml version="1.0" encoding="utf-8"?>
+<ds:datastoreItem xmlns:ds="http://schemas.openxmlformats.org/officeDocument/2006/customXml" ds:itemID="{DA907B5F-69DC-4388-8591-5FA807195E0C}">
+  <ds:schemaRefs>
+    <ds:schemaRef ds:uri="http://schemas.microsoft.com/sharepoint/v3/contenttype/forms"/>
+  </ds:schemaRefs>
+</ds:datastoreItem>
 </file>